--- a/營隊計劃書-一中版本.docx
+++ b/營隊計劃書-一中版本.docx
@@ -950,7 +950,7 @@
         </w:numPr>
         <w:ind w:leftChars="0"/>
         <w:rPr>
-          <w:rFonts w:ascii="標楷體" w:eastAsia="標楷體" w:hAnsi="標楷體" w:hint="eastAsia"/>
+          <w:rFonts w:ascii="標楷體" w:eastAsia="標楷體" w:hAnsi="標楷體"/>
           <w:b/>
           <w:szCs w:val="24"/>
         </w:rPr>
@@ -4144,7 +4144,6 @@
                 <w:szCs w:val="24"/>
               </w:rPr>
             </w:pPr>
-            <w:bookmarkStart w:id="0" w:name="_GoBack"/>
             <w:r>
               <w:rPr>
                 <w:rStyle w:val="3oh-"/>
@@ -4152,7 +4151,6 @@
               </w:rPr>
               <w:t>柯采秀</w:t>
             </w:r>
-            <w:bookmarkEnd w:id="0"/>
           </w:p>
         </w:tc>
         <w:tc>
@@ -10318,7 +10316,7 @@
         <w:pStyle w:val="a3"/>
         <w:ind w:leftChars="0" w:left="1200"/>
         <w:rPr>
-          <w:rFonts w:ascii="標楷體" w:eastAsia="標楷體" w:hAnsi="標楷體" w:hint="eastAsia"/>
+          <w:rFonts w:ascii="標楷體" w:eastAsia="標楷體" w:hAnsi="標楷體"/>
           <w:szCs w:val="24"/>
         </w:rPr>
       </w:pPr>
@@ -12019,7 +12017,7 @@
               <w:pStyle w:val="a3"/>
               <w:ind w:leftChars="0" w:left="0"/>
               <w:rPr>
-                <w:rFonts w:ascii="標楷體" w:eastAsia="標楷體" w:hAnsi="標楷體" w:hint="eastAsia"/>
+                <w:rFonts w:ascii="標楷體" w:eastAsia="標楷體" w:hAnsi="標楷體"/>
               </w:rPr>
             </w:pPr>
             <w:r>
@@ -12039,7 +12037,7 @@
               <w:pStyle w:val="a3"/>
               <w:ind w:leftChars="0" w:left="0"/>
               <w:rPr>
-                <w:rFonts w:ascii="標楷體" w:eastAsia="標楷體" w:hAnsi="標楷體" w:hint="eastAsia"/>
+                <w:rFonts w:ascii="標楷體" w:eastAsia="標楷體" w:hAnsi="標楷體"/>
               </w:rPr>
             </w:pPr>
             <w:r>
@@ -12059,7 +12057,7 @@
               <w:pStyle w:val="a3"/>
               <w:ind w:leftChars="0" w:left="0"/>
               <w:rPr>
-                <w:rFonts w:ascii="標楷體" w:eastAsia="標楷體" w:hAnsi="標楷體" w:hint="eastAsia"/>
+                <w:rFonts w:ascii="標楷體" w:eastAsia="標楷體" w:hAnsi="標楷體"/>
               </w:rPr>
             </w:pPr>
             <w:r>
@@ -12135,7 +12133,7 @@
               <w:pStyle w:val="a3"/>
               <w:ind w:leftChars="0" w:left="0"/>
               <w:rPr>
-                <w:rFonts w:ascii="標楷體" w:eastAsia="標楷體" w:hAnsi="標楷體" w:hint="eastAsia"/>
+                <w:rFonts w:ascii="標楷體" w:eastAsia="標楷體" w:hAnsi="標楷體"/>
               </w:rPr>
             </w:pPr>
             <w:r>
@@ -12184,8 +12182,17 @@
                 <w:rStyle w:val="3oh-"/>
                 <w:rFonts w:ascii="標楷體" w:eastAsia="標楷體" w:hAnsi="標楷體"/>
               </w:rPr>
-              <w:t>力矩的計算與應用</w:t>
-            </w:r>
+              <w:t>力矩</w:t>
+            </w:r>
+            <w:r>
+              <w:rPr>
+                <w:rStyle w:val="3oh-"/>
+                <w:rFonts w:ascii="標楷體" w:eastAsia="標楷體" w:hAnsi="標楷體" w:hint="eastAsia"/>
+              </w:rPr>
+              <w:t>與機械</w:t>
+            </w:r>
+            <w:bookmarkStart w:id="0" w:name="_GoBack"/>
+            <w:bookmarkEnd w:id="0"/>
           </w:p>
         </w:tc>
         <w:tc>
@@ -12276,7 +12283,7 @@
               <w:pStyle w:val="a3"/>
               <w:ind w:leftChars="0" w:left="0"/>
               <w:rPr>
-                <w:rFonts w:ascii="標楷體" w:eastAsia="標楷體" w:hAnsi="標楷體" w:hint="eastAsia"/>
+                <w:rFonts w:ascii="標楷體" w:eastAsia="標楷體" w:hAnsi="標楷體"/>
               </w:rPr>
             </w:pPr>
             <w:r>
@@ -12362,7 +12369,7 @@
               <w:pStyle w:val="a3"/>
               <w:ind w:leftChars="0" w:left="0"/>
               <w:rPr>
-                <w:rFonts w:ascii="標楷體" w:eastAsia="標楷體" w:hAnsi="標楷體" w:hint="eastAsia"/>
+                <w:rFonts w:ascii="標楷體" w:eastAsia="標楷體" w:hAnsi="標楷體"/>
               </w:rPr>
             </w:pPr>
             <w:r>
@@ -12424,7 +12431,7 @@
               <w:pStyle w:val="a3"/>
               <w:ind w:leftChars="0" w:left="0"/>
               <w:rPr>
-                <w:rFonts w:ascii="標楷體" w:eastAsia="標楷體" w:hAnsi="標楷體" w:hint="eastAsia"/>
+                <w:rFonts w:ascii="標楷體" w:eastAsia="標楷體" w:hAnsi="標楷體"/>
               </w:rPr>
             </w:pPr>
             <w:r>
@@ -12455,7 +12462,21 @@
                 <w:rStyle w:val="3oh-"/>
                 <w:rFonts w:ascii="標楷體" w:eastAsia="標楷體" w:hAnsi="標楷體"/>
               </w:rPr>
-              <w:t>,雙面膠帶,透明膠帶,直尺,美工刀,剪刀,奇異筆,釘書機,桌墊滾輪,泡</w:t>
+              <w:t>,雙面膠帶,透明膠帶,直尺,美工刀,剪刀,奇異筆,釘書機,桌墊</w:t>
+            </w:r>
+            <w:r>
+              <w:rPr>
+                <w:rStyle w:val="3oh-"/>
+                <w:rFonts w:ascii="標楷體" w:eastAsia="標楷體" w:hAnsi="標楷體" w:hint="eastAsia"/>
+              </w:rPr>
+              <w:t>,</w:t>
+            </w:r>
+            <w:r>
+              <w:rPr>
+                <w:rStyle w:val="3oh-"/>
+                <w:rFonts w:ascii="標楷體" w:eastAsia="標楷體" w:hAnsi="標楷體"/>
+              </w:rPr>
+              <w:t>滾輪,泡</w:t>
             </w:r>
             <w:proofErr w:type="gramStart"/>
             <w:r>
@@ -12489,7 +12510,7 @@
               <w:pStyle w:val="a3"/>
               <w:ind w:leftChars="0" w:left="0"/>
               <w:rPr>
-                <w:rFonts w:ascii="標楷體" w:eastAsia="標楷體" w:hAnsi="標楷體" w:hint="eastAsia"/>
+                <w:rFonts w:ascii="標楷體" w:eastAsia="標楷體" w:hAnsi="標楷體"/>
               </w:rPr>
             </w:pPr>
             <w:r>
@@ -12509,7 +12530,7 @@
               <w:pStyle w:val="a3"/>
               <w:ind w:leftChars="0" w:left="0"/>
               <w:rPr>
-                <w:rFonts w:ascii="標楷體" w:eastAsia="標楷體" w:hAnsi="標楷體" w:hint="eastAsia"/>
+                <w:rFonts w:ascii="標楷體" w:eastAsia="標楷體" w:hAnsi="標楷體"/>
               </w:rPr>
             </w:pPr>
             <w:r>
@@ -12529,7 +12550,7 @@
               <w:pStyle w:val="a3"/>
               <w:ind w:leftChars="0" w:left="0"/>
               <w:rPr>
-                <w:rFonts w:ascii="標楷體" w:eastAsia="標楷體" w:hAnsi="標楷體" w:hint="eastAsia"/>
+                <w:rFonts w:ascii="標楷體" w:eastAsia="標楷體" w:hAnsi="標楷體"/>
               </w:rPr>
             </w:pPr>
             <w:r>
@@ -12605,7 +12626,7 @@
               <w:pStyle w:val="a3"/>
               <w:ind w:leftChars="0" w:left="0"/>
               <w:rPr>
-                <w:rFonts w:ascii="標楷體" w:eastAsia="標楷體" w:hAnsi="標楷體" w:hint="eastAsia"/>
+                <w:rFonts w:ascii="標楷體" w:eastAsia="標楷體" w:hAnsi="標楷體"/>
               </w:rPr>
             </w:pPr>
             <w:r>
@@ -12746,7 +12767,7 @@
               <w:pStyle w:val="a3"/>
               <w:ind w:leftChars="0" w:left="0"/>
               <w:rPr>
-                <w:rFonts w:ascii="標楷體" w:eastAsia="標楷體" w:hAnsi="標楷體" w:hint="eastAsia"/>
+                <w:rFonts w:ascii="標楷體" w:eastAsia="標楷體" w:hAnsi="標楷體"/>
               </w:rPr>
             </w:pPr>
             <w:r>
@@ -12781,7 +12802,6 @@
         </w:tabs>
         <w:ind w:left="480"/>
         <w:rPr>
-          <w:rFonts w:hint="eastAsia"/>
           <w:b/>
         </w:rPr>
       </w:pPr>
@@ -12793,7 +12813,6 @@
         </w:tabs>
         <w:ind w:left="480"/>
         <w:rPr>
-          <w:rFonts w:hint="eastAsia"/>
           <w:b/>
         </w:rPr>
       </w:pPr>
@@ -12919,7 +12938,7 @@
               </w:tabs>
               <w:ind w:leftChars="0" w:left="0"/>
               <w:rPr>
-                <w:rFonts w:ascii="標楷體" w:eastAsia="標楷體" w:hAnsi="標楷體" w:hint="eastAsia"/>
+                <w:rFonts w:ascii="標楷體" w:eastAsia="標楷體" w:hAnsi="標楷體"/>
               </w:rPr>
             </w:pPr>
             <w:r>
@@ -12942,7 +12961,7 @@
               </w:tabs>
               <w:ind w:leftChars="0" w:left="0"/>
               <w:rPr>
-                <w:rFonts w:ascii="標楷體" w:eastAsia="標楷體" w:hAnsi="標楷體" w:hint="eastAsia"/>
+                <w:rFonts w:ascii="標楷體" w:eastAsia="標楷體" w:hAnsi="標楷體"/>
               </w:rPr>
             </w:pPr>
             <w:r>
@@ -12985,7 +13004,7 @@
               </w:tabs>
               <w:ind w:leftChars="0" w:left="0"/>
               <w:rPr>
-                <w:rFonts w:ascii="標楷體" w:eastAsia="標楷體" w:hAnsi="標楷體" w:hint="eastAsia"/>
+                <w:rFonts w:ascii="標楷體" w:eastAsia="標楷體" w:hAnsi="標楷體"/>
               </w:rPr>
             </w:pPr>
             <w:r>
@@ -13022,7 +13041,7 @@
               </w:tabs>
               <w:ind w:leftChars="0" w:left="0"/>
               <w:rPr>
-                <w:rFonts w:ascii="標楷體" w:eastAsia="標楷體" w:hAnsi="標楷體" w:hint="eastAsia"/>
+                <w:rFonts w:ascii="標楷體" w:eastAsia="標楷體" w:hAnsi="標楷體"/>
               </w:rPr>
             </w:pPr>
             <w:r>
@@ -13065,7 +13084,7 @@
               </w:tabs>
               <w:ind w:leftChars="0" w:left="0"/>
               <w:rPr>
-                <w:rFonts w:ascii="標楷體" w:eastAsia="標楷體" w:hAnsi="標楷體" w:hint="eastAsia"/>
+                <w:rFonts w:ascii="標楷體" w:eastAsia="標楷體" w:hAnsi="標楷體"/>
               </w:rPr>
             </w:pPr>
             <w:r>
@@ -13088,7 +13107,7 @@
               </w:tabs>
               <w:ind w:leftChars="0" w:left="0"/>
               <w:rPr>
-                <w:rFonts w:ascii="標楷體" w:eastAsia="標楷體" w:hAnsi="標楷體" w:hint="eastAsia"/>
+                <w:rFonts w:ascii="標楷體" w:eastAsia="標楷體" w:hAnsi="標楷體"/>
               </w:rPr>
             </w:pPr>
             <w:r>
@@ -13131,7 +13150,7 @@
               </w:tabs>
               <w:ind w:leftChars="0" w:left="0"/>
               <w:rPr>
-                <w:rFonts w:ascii="標楷體" w:eastAsia="標楷體" w:hAnsi="標楷體" w:hint="eastAsia"/>
+                <w:rFonts w:ascii="標楷體" w:eastAsia="標楷體" w:hAnsi="標楷體"/>
               </w:rPr>
             </w:pPr>
             <w:r>
@@ -13168,7 +13187,7 @@
               </w:tabs>
               <w:ind w:leftChars="0" w:left="0"/>
               <w:rPr>
-                <w:rFonts w:ascii="標楷體" w:eastAsia="標楷體" w:hAnsi="標楷體" w:hint="eastAsia"/>
+                <w:rFonts w:ascii="標楷體" w:eastAsia="標楷體" w:hAnsi="標楷體"/>
               </w:rPr>
             </w:pPr>
             <w:r>
@@ -13211,7 +13230,7 @@
               </w:tabs>
               <w:ind w:leftChars="0" w:left="0"/>
               <w:rPr>
-                <w:rFonts w:ascii="標楷體" w:eastAsia="標楷體" w:hAnsi="標楷體" w:hint="eastAsia"/>
+                <w:rFonts w:ascii="標楷體" w:eastAsia="標楷體" w:hAnsi="標楷體"/>
               </w:rPr>
             </w:pPr>
             <w:r>
@@ -13234,7 +13253,7 @@
               </w:tabs>
               <w:ind w:leftChars="0" w:left="0"/>
               <w:rPr>
-                <w:rFonts w:ascii="標楷體" w:eastAsia="標楷體" w:hAnsi="標楷體" w:hint="eastAsia"/>
+                <w:rFonts w:ascii="標楷體" w:eastAsia="標楷體" w:hAnsi="標楷體"/>
               </w:rPr>
             </w:pPr>
             <w:r>
@@ -13285,7 +13304,7 @@
               </w:tabs>
               <w:ind w:leftChars="0" w:left="0"/>
               <w:rPr>
-                <w:rFonts w:ascii="標楷體" w:eastAsia="標楷體" w:hAnsi="標楷體" w:hint="eastAsia"/>
+                <w:rFonts w:ascii="標楷體" w:eastAsia="標楷體" w:hAnsi="標楷體"/>
               </w:rPr>
             </w:pPr>
             <w:r>
@@ -13322,7 +13341,7 @@
               </w:tabs>
               <w:ind w:leftChars="0" w:left="0"/>
               <w:rPr>
-                <w:rFonts w:ascii="標楷體" w:eastAsia="標楷體" w:hAnsi="標楷體" w:hint="eastAsia"/>
+                <w:rFonts w:ascii="標楷體" w:eastAsia="標楷體" w:hAnsi="標楷體"/>
               </w:rPr>
             </w:pPr>
             <w:r>
@@ -13343,7 +13362,6 @@
         </w:tabs>
         <w:ind w:leftChars="0" w:left="960"/>
         <w:rPr>
-          <w:rFonts w:hint="eastAsia"/>
           <w:b/>
         </w:rPr>
       </w:pPr>
@@ -16333,7 +16351,7 @@
 </file>
 
 <file path=customXml/itemProps1.xml><?xml version="1.0" encoding="utf-8"?>
-<ds:datastoreItem xmlns:ds="http://schemas.openxmlformats.org/officeDocument/2006/customXml" ds:itemID="{BBE3420C-23E5-4BC6-BB0A-1BEE641CB7E1}">
+<ds:datastoreItem xmlns:ds="http://schemas.openxmlformats.org/officeDocument/2006/customXml" ds:itemID="{0D3E9CA8-7016-4C4C-9DC8-6BA4F4D9DFB7}">
   <ds:schemaRefs>
     <ds:schemaRef ds:uri="http://schemas.openxmlformats.org/officeDocument/2006/bibliography"/>
   </ds:schemaRefs>

--- a/營隊計劃書-一中版本.docx
+++ b/營隊計劃書-一中版本.docx
@@ -1187,6 +1187,12 @@
                 <w:rFonts w:ascii="標楷體" w:eastAsia="標楷體" w:hAnsi="標楷體"/>
               </w:rPr>
             </w:pPr>
+            <w:r>
+              <w:rPr>
+                <w:rFonts w:ascii="標楷體" w:eastAsia="標楷體" w:hAnsi="標楷體" w:hint="eastAsia"/>
+              </w:rPr>
+              <w:t>工作人員</w:t>
+            </w:r>
           </w:p>
         </w:tc>
       </w:tr>
@@ -1314,6 +1320,12 @@
                 <w:rFonts w:ascii="標楷體" w:eastAsia="標楷體" w:hAnsi="標楷體"/>
               </w:rPr>
             </w:pPr>
+            <w:r>
+              <w:rPr>
+                <w:rFonts w:ascii="標楷體" w:eastAsia="標楷體" w:hAnsi="標楷體" w:hint="eastAsia"/>
+              </w:rPr>
+              <w:t>活動組</w:t>
+            </w:r>
           </w:p>
         </w:tc>
       </w:tr>
@@ -1364,6 +1376,12 @@
                 <w:rFonts w:ascii="標楷體" w:eastAsia="標楷體" w:hAnsi="標楷體"/>
               </w:rPr>
             </w:pPr>
+            <w:r>
+              <w:rPr>
+                <w:rFonts w:ascii="標楷體" w:eastAsia="標楷體" w:hAnsi="標楷體" w:hint="eastAsia"/>
+              </w:rPr>
+              <w:t>活動組</w:t>
+            </w:r>
           </w:p>
         </w:tc>
       </w:tr>
@@ -1415,6 +1433,12 @@
                 <w:rFonts w:ascii="標楷體" w:eastAsia="標楷體" w:hAnsi="標楷體"/>
               </w:rPr>
             </w:pPr>
+            <w:r>
+              <w:rPr>
+                <w:rFonts w:ascii="標楷體" w:eastAsia="標楷體" w:hAnsi="標楷體" w:hint="eastAsia"/>
+              </w:rPr>
+              <w:t>活動組</w:t>
+            </w:r>
           </w:p>
         </w:tc>
       </w:tr>
@@ -1465,6 +1489,12 @@
                 <w:rFonts w:ascii="標楷體" w:eastAsia="標楷體" w:hAnsi="標楷體"/>
               </w:rPr>
             </w:pPr>
+            <w:r>
+              <w:rPr>
+                <w:rFonts w:ascii="標楷體" w:eastAsia="標楷體" w:hAnsi="標楷體" w:hint="eastAsia"/>
+              </w:rPr>
+              <w:t>活動組</w:t>
+            </w:r>
           </w:p>
         </w:tc>
       </w:tr>
@@ -1515,6 +1545,12 @@
                 <w:rFonts w:ascii="標楷體" w:eastAsia="標楷體" w:hAnsi="標楷體"/>
               </w:rPr>
             </w:pPr>
+            <w:r>
+              <w:rPr>
+                <w:rFonts w:ascii="標楷體" w:eastAsia="標楷體" w:hAnsi="標楷體" w:hint="eastAsia"/>
+              </w:rPr>
+              <w:t>活動組</w:t>
+            </w:r>
           </w:p>
         </w:tc>
       </w:tr>
@@ -1573,6 +1609,12 @@
                 <w:rFonts w:ascii="標楷體" w:eastAsia="標楷體" w:hAnsi="標楷體"/>
               </w:rPr>
             </w:pPr>
+            <w:r>
+              <w:rPr>
+                <w:rFonts w:ascii="標楷體" w:eastAsia="標楷體" w:hAnsi="標楷體" w:hint="eastAsia"/>
+              </w:rPr>
+              <w:t>活動組</w:t>
+            </w:r>
           </w:p>
         </w:tc>
       </w:tr>
@@ -1630,6 +1672,12 @@
               </w:rPr>
               <w:t>隊輔</w:t>
             </w:r>
+            <w:r>
+              <w:rPr>
+                <w:rFonts w:ascii="標楷體" w:eastAsia="標楷體" w:hAnsi="標楷體" w:hint="eastAsia"/>
+              </w:rPr>
+              <w:t>組</w:t>
+            </w:r>
             <w:proofErr w:type="gramEnd"/>
           </w:p>
         </w:tc>
@@ -1686,7 +1734,7 @@
               <w:rPr>
                 <w:rFonts w:ascii="標楷體" w:eastAsia="標楷體" w:hAnsi="標楷體" w:hint="eastAsia"/>
               </w:rPr>
-              <w:t>隊輔</w:t>
+              <w:t>隊輔組</w:t>
             </w:r>
             <w:proofErr w:type="gramEnd"/>
           </w:p>
@@ -1757,7 +1805,7 @@
               <w:rPr>
                 <w:rFonts w:ascii="標楷體" w:eastAsia="標楷體" w:hAnsi="標楷體" w:hint="eastAsia"/>
               </w:rPr>
-              <w:t>教學</w:t>
+              <w:t>教學組</w:t>
             </w:r>
           </w:p>
         </w:tc>
@@ -1809,6 +1857,12 @@
                 <w:rFonts w:ascii="標楷體" w:eastAsia="標楷體" w:hAnsi="標楷體"/>
               </w:rPr>
             </w:pPr>
+            <w:r>
+              <w:rPr>
+                <w:rFonts w:ascii="標楷體" w:eastAsia="標楷體" w:hAnsi="標楷體" w:hint="eastAsia"/>
+              </w:rPr>
+              <w:t>教學組</w:t>
+            </w:r>
           </w:p>
         </w:tc>
       </w:tr>
@@ -1859,6 +1913,12 @@
                 <w:rFonts w:ascii="標楷體" w:eastAsia="標楷體" w:hAnsi="標楷體"/>
               </w:rPr>
             </w:pPr>
+            <w:r>
+              <w:rPr>
+                <w:rFonts w:ascii="標楷體" w:eastAsia="標楷體" w:hAnsi="標楷體" w:hint="eastAsia"/>
+              </w:rPr>
+              <w:t>教學組</w:t>
+            </w:r>
           </w:p>
         </w:tc>
       </w:tr>
@@ -1914,7 +1974,7 @@
               <w:rPr>
                 <w:rFonts w:ascii="標楷體" w:eastAsia="標楷體" w:hAnsi="標楷體" w:hint="eastAsia"/>
               </w:rPr>
-              <w:t>隊輔</w:t>
+              <w:t>隊輔組</w:t>
             </w:r>
             <w:proofErr w:type="gramEnd"/>
           </w:p>
@@ -1969,9 +2029,9 @@
             </w:pPr>
             <w:r>
               <w:rPr>
-                <w:rFonts w:ascii="標楷體" w:eastAsia="標楷體" w:hAnsi="標楷體"/>
-              </w:rPr>
-              <w:t>教學</w:t>
+                <w:rFonts w:ascii="標楷體" w:eastAsia="標楷體" w:hAnsi="標楷體" w:hint="eastAsia"/>
+              </w:rPr>
+              <w:t>教學組</w:t>
             </w:r>
           </w:p>
         </w:tc>
@@ -2026,9 +2086,9 @@
             <w:proofErr w:type="gramStart"/>
             <w:r>
               <w:rPr>
-                <w:rFonts w:ascii="標楷體" w:eastAsia="標楷體" w:hAnsi="標楷體"/>
-              </w:rPr>
-              <w:t>隊輔</w:t>
+                <w:rFonts w:ascii="標楷體" w:eastAsia="標楷體" w:hAnsi="標楷體" w:hint="eastAsia"/>
+              </w:rPr>
+              <w:t>隊輔組</w:t>
             </w:r>
             <w:proofErr w:type="gramEnd"/>
           </w:p>
@@ -2184,9 +2244,9 @@
             <w:proofErr w:type="gramStart"/>
             <w:r>
               <w:rPr>
-                <w:rFonts w:ascii="標楷體" w:eastAsia="標楷體" w:hAnsi="標楷體"/>
-              </w:rPr>
-              <w:t>隊輔</w:t>
+                <w:rFonts w:ascii="標楷體" w:eastAsia="標楷體" w:hAnsi="標楷體" w:hint="eastAsia"/>
+              </w:rPr>
+              <w:t>隊輔組</w:t>
             </w:r>
             <w:proofErr w:type="gramEnd"/>
           </w:p>
@@ -2227,6 +2287,12 @@
               </w:rPr>
               <w:t>尋寶</w:t>
             </w:r>
+            <w:r>
+              <w:rPr>
+                <w:rFonts w:ascii="標楷體" w:eastAsia="標楷體" w:hAnsi="標楷體" w:hint="eastAsia"/>
+              </w:rPr>
+              <w:t>活動</w:t>
+            </w:r>
           </w:p>
         </w:tc>
         <w:tc>
@@ -2244,6 +2310,12 @@
                 <w:rFonts w:ascii="標楷體" w:eastAsia="標楷體" w:hAnsi="標楷體"/>
               </w:rPr>
               <w:t>活動</w:t>
+            </w:r>
+            <w:r>
+              <w:rPr>
+                <w:rFonts w:ascii="標楷體" w:eastAsia="標楷體" w:hAnsi="標楷體" w:hint="eastAsia"/>
+              </w:rPr>
+              <w:t>組</w:t>
             </w:r>
           </w:p>
         </w:tc>
@@ -2298,9 +2370,9 @@
             <w:proofErr w:type="gramStart"/>
             <w:r>
               <w:rPr>
-                <w:rFonts w:ascii="標楷體" w:eastAsia="標楷體" w:hAnsi="標楷體"/>
-              </w:rPr>
-              <w:t>隊輔</w:t>
+                <w:rFonts w:ascii="標楷體" w:eastAsia="標楷體" w:hAnsi="標楷體" w:hint="eastAsia"/>
+              </w:rPr>
+              <w:t>隊輔組</w:t>
             </w:r>
             <w:proofErr w:type="gramEnd"/>
           </w:p>
@@ -2353,6 +2425,14 @@
                 <w:rFonts w:ascii="標楷體" w:eastAsia="標楷體" w:hAnsi="標楷體"/>
               </w:rPr>
             </w:pPr>
+            <w:proofErr w:type="gramStart"/>
+            <w:r>
+              <w:rPr>
+                <w:rFonts w:ascii="標楷體" w:eastAsia="標楷體" w:hAnsi="標楷體" w:hint="eastAsia"/>
+              </w:rPr>
+              <w:t>隊輔組</w:t>
+            </w:r>
+            <w:proofErr w:type="gramEnd"/>
           </w:p>
         </w:tc>
       </w:tr>
@@ -2562,9 +2642,9 @@
             <w:proofErr w:type="gramStart"/>
             <w:r>
               <w:rPr>
-                <w:rFonts w:ascii="標楷體" w:eastAsia="標楷體" w:hAnsi="標楷體"/>
-              </w:rPr>
-              <w:t>隊輔</w:t>
+                <w:rFonts w:ascii="標楷體" w:eastAsia="標楷體" w:hAnsi="標楷體" w:hint="eastAsia"/>
+              </w:rPr>
+              <w:t>隊輔組</w:t>
             </w:r>
             <w:proofErr w:type="gramEnd"/>
           </w:p>
@@ -2626,9 +2706,9 @@
             <w:proofErr w:type="gramStart"/>
             <w:r>
               <w:rPr>
-                <w:rFonts w:ascii="標楷體" w:eastAsia="標楷體" w:hAnsi="標楷體"/>
-              </w:rPr>
-              <w:t>隊輔</w:t>
+                <w:rFonts w:ascii="標楷體" w:eastAsia="標楷體" w:hAnsi="標楷體" w:hint="eastAsia"/>
+              </w:rPr>
+              <w:t>隊輔組</w:t>
             </w:r>
             <w:proofErr w:type="gramEnd"/>
           </w:p>
@@ -2681,6 +2761,12 @@
                 <w:rFonts w:ascii="標楷體" w:eastAsia="標楷體" w:hAnsi="標楷體"/>
               </w:rPr>
             </w:pPr>
+            <w:r>
+              <w:rPr>
+                <w:rFonts w:ascii="標楷體" w:eastAsia="標楷體" w:hAnsi="標楷體" w:hint="eastAsia"/>
+              </w:rPr>
+              <w:t>工作人員</w:t>
+            </w:r>
           </w:p>
         </w:tc>
       </w:tr>
@@ -9894,6 +9980,14 @@
     <w:p>
       <w:pPr>
         <w:rPr>
+          <w:rFonts w:ascii="標楷體" w:eastAsia="標楷體" w:hAnsi="標楷體" w:hint="eastAsia"/>
+          <w:szCs w:val="24"/>
+        </w:rPr>
+      </w:pPr>
+    </w:p>
+    <w:p>
+      <w:pPr>
+        <w:rPr>
           <w:rFonts w:ascii="標楷體" w:eastAsia="標楷體" w:hAnsi="標楷體"/>
           <w:szCs w:val="24"/>
         </w:rPr>
@@ -9901,16 +9995,10 @@
     </w:p>
     <w:p>
       <w:pPr>
+        <w:ind w:firstLine="480"/>
         <w:rPr>
           <w:rFonts w:ascii="標楷體" w:eastAsia="標楷體" w:hAnsi="標楷體"/>
-          <w:szCs w:val="24"/>
-        </w:rPr>
-      </w:pPr>
-    </w:p>
-    <w:p>
-      <w:pPr>
-        <w:rPr>
-          <w:rFonts w:ascii="標楷體" w:eastAsia="標楷體" w:hAnsi="標楷體"/>
+          <w:b/>
           <w:szCs w:val="24"/>
         </w:rPr>
       </w:pPr>
@@ -9925,239 +10013,37 @@
         <w:spacing w:before="240"/>
         <w:ind w:leftChars="0"/>
         <w:rPr>
-          <w:rFonts w:ascii="標楷體" w:eastAsia="標楷體" w:hAnsi="標楷體"/>
-          <w:b/>
-          <w:szCs w:val="24"/>
-        </w:rPr>
-      </w:pPr>
-      <w:r>
-        <w:rPr>
           <w:rFonts w:ascii="標楷體" w:eastAsia="標楷體" w:hAnsi="標楷體" w:hint="eastAsia"/>
           <w:b/>
           <w:szCs w:val="24"/>
         </w:rPr>
-        <w:lastRenderedPageBreak/>
-        <w:t>預定</w:t>
-      </w:r>
+      </w:pPr>
       <w:r>
         <w:rPr>
           <w:rFonts w:ascii="標楷體" w:eastAsia="標楷體" w:hAnsi="標楷體" w:hint="eastAsia"/>
           <w:b/>
           <w:szCs w:val="24"/>
         </w:rPr>
-        <w:t>借用器材</w:t>
+        <w:lastRenderedPageBreak/>
+        <w:t>活動備案</w:t>
       </w:r>
     </w:p>
-    <w:tbl>
-      <w:tblPr>
-        <w:tblStyle w:val="a6"/>
-        <w:tblW w:w="0" w:type="auto"/>
-        <w:tblLook w:val="04A0" w:firstRow="1" w:lastRow="0" w:firstColumn="1" w:lastColumn="0" w:noHBand="0" w:noVBand="1"/>
-      </w:tblPr>
-      <w:tblGrid>
-        <w:gridCol w:w="2235"/>
-        <w:gridCol w:w="2268"/>
-        <w:gridCol w:w="3859"/>
-      </w:tblGrid>
-      <w:tr>
-        <w:tc>
-          <w:tcPr>
-            <w:tcW w:w="2235" w:type="dxa"/>
-          </w:tcPr>
-          <w:p>
-            <w:pPr>
-              <w:jc w:val="center"/>
-              <w:rPr>
-                <w:rFonts w:ascii="標楷體" w:eastAsia="標楷體" w:hAnsi="標楷體"/>
-                <w:b/>
-                <w:szCs w:val="24"/>
-              </w:rPr>
-            </w:pPr>
-            <w:r>
-              <w:rPr>
-                <w:rFonts w:ascii="標楷體" w:eastAsia="標楷體" w:hAnsi="標楷體" w:hint="eastAsia"/>
-                <w:b/>
-                <w:szCs w:val="24"/>
-              </w:rPr>
-              <w:t>器材所有單位</w:t>
-            </w:r>
-          </w:p>
-        </w:tc>
-        <w:tc>
-          <w:tcPr>
-            <w:tcW w:w="2268" w:type="dxa"/>
-          </w:tcPr>
-          <w:p>
-            <w:pPr>
-              <w:jc w:val="center"/>
-              <w:rPr>
-                <w:rFonts w:ascii="標楷體" w:eastAsia="標楷體" w:hAnsi="標楷體"/>
-                <w:b/>
-                <w:szCs w:val="24"/>
-              </w:rPr>
-            </w:pPr>
-            <w:r>
-              <w:rPr>
-                <w:rFonts w:ascii="標楷體" w:eastAsia="標楷體" w:hAnsi="標楷體" w:hint="eastAsia"/>
-                <w:b/>
-                <w:szCs w:val="24"/>
-              </w:rPr>
-              <w:t>器材名稱</w:t>
-            </w:r>
-          </w:p>
-        </w:tc>
-        <w:tc>
-          <w:tcPr>
-            <w:tcW w:w="3859" w:type="dxa"/>
-          </w:tcPr>
-          <w:p>
-            <w:pPr>
-              <w:jc w:val="center"/>
-              <w:rPr>
-                <w:rFonts w:ascii="標楷體" w:eastAsia="標楷體" w:hAnsi="標楷體"/>
-                <w:b/>
-                <w:szCs w:val="24"/>
-              </w:rPr>
-            </w:pPr>
-            <w:r>
-              <w:rPr>
-                <w:rFonts w:ascii="標楷體" w:eastAsia="標楷體" w:hAnsi="標楷體" w:hint="eastAsia"/>
-                <w:b/>
-                <w:szCs w:val="24"/>
-              </w:rPr>
-              <w:t>預訂借用期間</w:t>
-            </w:r>
-          </w:p>
-        </w:tc>
-      </w:tr>
-      <w:tr>
-        <w:tc>
-          <w:tcPr>
-            <w:tcW w:w="2235" w:type="dxa"/>
-          </w:tcPr>
-          <w:p>
-            <w:pPr>
-              <w:jc w:val="center"/>
-              <w:rPr>
-                <w:rFonts w:ascii="標楷體" w:eastAsia="標楷體" w:hAnsi="標楷體"/>
-                <w:szCs w:val="24"/>
-              </w:rPr>
-            </w:pPr>
-          </w:p>
-        </w:tc>
-        <w:tc>
-          <w:tcPr>
-            <w:tcW w:w="2268" w:type="dxa"/>
-          </w:tcPr>
-          <w:p>
-            <w:pPr>
-              <w:jc w:val="center"/>
-              <w:rPr>
-                <w:rFonts w:ascii="標楷體" w:eastAsia="標楷體" w:hAnsi="標楷體"/>
-                <w:szCs w:val="24"/>
-              </w:rPr>
-            </w:pPr>
-          </w:p>
-        </w:tc>
-        <w:tc>
-          <w:tcPr>
-            <w:tcW w:w="3859" w:type="dxa"/>
-          </w:tcPr>
-          <w:p>
-            <w:pPr>
-              <w:jc w:val="center"/>
-              <w:rPr>
-                <w:rFonts w:ascii="標楷體" w:eastAsia="標楷體" w:hAnsi="標楷體"/>
-                <w:szCs w:val="24"/>
-              </w:rPr>
-            </w:pPr>
-          </w:p>
-        </w:tc>
-      </w:tr>
-      <w:tr>
-        <w:tc>
-          <w:tcPr>
-            <w:tcW w:w="2235" w:type="dxa"/>
-          </w:tcPr>
-          <w:p>
-            <w:pPr>
-              <w:rPr>
-                <w:rFonts w:ascii="標楷體" w:eastAsia="標楷體" w:hAnsi="標楷體"/>
-                <w:szCs w:val="24"/>
-              </w:rPr>
-            </w:pPr>
-          </w:p>
-        </w:tc>
-        <w:tc>
-          <w:tcPr>
-            <w:tcW w:w="2268" w:type="dxa"/>
-          </w:tcPr>
-          <w:p>
-            <w:pPr>
-              <w:rPr>
-                <w:rFonts w:ascii="標楷體" w:eastAsia="標楷體" w:hAnsi="標楷體"/>
-                <w:szCs w:val="24"/>
-              </w:rPr>
-            </w:pPr>
-          </w:p>
-        </w:tc>
-        <w:tc>
-          <w:tcPr>
-            <w:tcW w:w="3859" w:type="dxa"/>
-          </w:tcPr>
-          <w:p>
-            <w:pPr>
-              <w:rPr>
-                <w:rFonts w:ascii="標楷體" w:eastAsia="標楷體" w:hAnsi="標楷體"/>
-                <w:szCs w:val="24"/>
-              </w:rPr>
-            </w:pPr>
-          </w:p>
-        </w:tc>
-      </w:tr>
-    </w:tbl>
     <w:p>
       <w:pPr>
-        <w:ind w:firstLine="480"/>
+        <w:pStyle w:val="a3"/>
+        <w:spacing w:before="240"/>
+        <w:ind w:leftChars="0" w:left="720"/>
         <w:rPr>
           <w:rFonts w:ascii="標楷體" w:eastAsia="標楷體" w:hAnsi="標楷體"/>
-          <w:b/>
           <w:szCs w:val="24"/>
         </w:rPr>
       </w:pPr>
-    </w:p>
-    <w:p>
-      <w:pPr>
-        <w:ind w:firstLine="480"/>
-        <w:rPr>
-          <w:rFonts w:ascii="標楷體" w:eastAsia="標楷體" w:hAnsi="標楷體"/>
-          <w:b/>
+      <w:r>
+        <w:rPr>
+          <w:rFonts w:ascii="標楷體" w:eastAsia="標楷體" w:hAnsi="標楷體" w:hint="eastAsia"/>
           <w:szCs w:val="24"/>
         </w:rPr>
-      </w:pPr>
-    </w:p>
-    <w:p>
-      <w:pPr>
-        <w:pStyle w:val="a3"/>
-        <w:numPr>
-          <w:ilvl w:val="0"/>
-          <w:numId w:val="2"/>
-        </w:numPr>
-        <w:spacing w:before="240"/>
-        <w:ind w:leftChars="0"/>
-        <w:rPr>
-          <w:rFonts w:ascii="標楷體" w:eastAsia="標楷體" w:hAnsi="標楷體"/>
-          <w:b/>
-          <w:szCs w:val="24"/>
-        </w:rPr>
-      </w:pPr>
-      <w:r>
-        <w:rPr>
-          <w:rFonts w:ascii="標楷體" w:eastAsia="標楷體" w:hAnsi="標楷體" w:hint="eastAsia"/>
-          <w:b/>
-          <w:szCs w:val="24"/>
-        </w:rPr>
-        <w:t>活動備案</w:t>
+        <w:t>若為天氣因素或其他嚴重阻礙活動進行之意外,則將營隊順延至七天後,流程照舊</w:t>
       </w:r>
     </w:p>
     <w:p>
@@ -12191,8 +12077,6 @@
               </w:rPr>
               <w:t>與機械</w:t>
             </w:r>
-            <w:bookmarkStart w:id="0" w:name="_GoBack"/>
-            <w:bookmarkEnd w:id="0"/>
           </w:p>
         </w:tc>
         <w:tc>
@@ -13350,6 +13234,74 @@
               </w:rPr>
               <w:t>布條</w:t>
             </w:r>
+          </w:p>
+        </w:tc>
+      </w:tr>
+      <w:tr>
+        <w:tc>
+          <w:tcPr>
+            <w:tcW w:w="2757" w:type="dxa"/>
+          </w:tcPr>
+          <w:p>
+            <w:pPr>
+              <w:rPr>
+                <w:rFonts w:ascii="標楷體" w:eastAsia="標楷體" w:hAnsi="標楷體" w:hint="eastAsia"/>
+              </w:rPr>
+            </w:pPr>
+            <w:r>
+              <w:rPr>
+                <w:rFonts w:ascii="標楷體" w:eastAsia="標楷體" w:hAnsi="標楷體" w:hint="eastAsia"/>
+              </w:rPr>
+              <w:t>尋寶活動</w:t>
+            </w:r>
+          </w:p>
+        </w:tc>
+        <w:tc>
+          <w:tcPr>
+            <w:tcW w:w="2757" w:type="dxa"/>
+          </w:tcPr>
+          <w:p>
+            <w:pPr>
+              <w:pStyle w:val="a3"/>
+              <w:tabs>
+                <w:tab w:val="left" w:pos="1050"/>
+              </w:tabs>
+              <w:ind w:leftChars="0" w:left="0"/>
+              <w:rPr>
+                <w:rFonts w:ascii="標楷體" w:eastAsia="標楷體" w:hAnsi="標楷體" w:hint="eastAsia"/>
+              </w:rPr>
+            </w:pPr>
+            <w:r>
+              <w:rPr>
+                <w:rFonts w:ascii="標楷體" w:eastAsia="標楷體" w:hAnsi="標楷體" w:hint="eastAsia"/>
+              </w:rPr>
+              <w:t>尋找水火箭材料</w:t>
+            </w:r>
+          </w:p>
+        </w:tc>
+        <w:tc>
+          <w:tcPr>
+            <w:tcW w:w="2758" w:type="dxa"/>
+          </w:tcPr>
+          <w:p>
+            <w:pPr>
+              <w:pStyle w:val="a3"/>
+              <w:tabs>
+                <w:tab w:val="left" w:pos="1050"/>
+              </w:tabs>
+              <w:ind w:leftChars="0" w:left="0"/>
+              <w:rPr>
+                <w:rFonts w:ascii="標楷體" w:eastAsia="標楷體" w:hAnsi="標楷體" w:hint="eastAsia"/>
+              </w:rPr>
+            </w:pPr>
+            <w:r>
+              <w:rPr>
+                <w:rFonts w:ascii="標楷體" w:eastAsia="標楷體" w:hAnsi="標楷體" w:hint="eastAsia"/>
+              </w:rPr>
+              <w:t>無</w:t>
+            </w:r>
+            <w:bookmarkStart w:id="0" w:name="_GoBack"/>
+            <w:bookmarkEnd w:id="0"/>
           </w:p>
         </w:tc>
       </w:tr>
@@ -16351,7 +16303,7 @@
 </file>
 
 <file path=customXml/itemProps1.xml><?xml version="1.0" encoding="utf-8"?>
-<ds:datastoreItem xmlns:ds="http://schemas.openxmlformats.org/officeDocument/2006/customXml" ds:itemID="{0D3E9CA8-7016-4C4C-9DC8-6BA4F4D9DFB7}">
+<ds:datastoreItem xmlns:ds="http://schemas.openxmlformats.org/officeDocument/2006/customXml" ds:itemID="{B590DED3-91EE-4B25-B065-B0ED362CAAEA}">
   <ds:schemaRefs>
     <ds:schemaRef ds:uri="http://schemas.openxmlformats.org/officeDocument/2006/bibliography"/>
   </ds:schemaRefs>

--- a/營隊計劃書-一中版本.docx
+++ b/營隊計劃書-一中版本.docx
@@ -5766,6 +5766,7 @@
                 <w:rFonts w:ascii="標楷體" w:eastAsia="標楷體" w:hAnsi="標楷體"/>
               </w:rPr>
             </w:pPr>
+            <w:bookmarkStart w:id="0" w:name="_GoBack"/>
             <w:r>
               <w:rPr>
                 <w:rStyle w:val="3oh-"/>
@@ -5773,6 +5774,7 @@
               </w:rPr>
               <w:t>李承禧</w:t>
             </w:r>
+            <w:bookmarkEnd w:id="0"/>
           </w:p>
         </w:tc>
         <w:tc>
@@ -9980,7 +9982,7 @@
     <w:p>
       <w:pPr>
         <w:rPr>
-          <w:rFonts w:ascii="標楷體" w:eastAsia="標楷體" w:hAnsi="標楷體" w:hint="eastAsia"/>
+          <w:rFonts w:ascii="標楷體" w:eastAsia="標楷體" w:hAnsi="標楷體"/>
           <w:szCs w:val="24"/>
         </w:rPr>
       </w:pPr>
@@ -10013,7 +10015,7 @@
         <w:spacing w:before="240"/>
         <w:ind w:leftChars="0"/>
         <w:rPr>
-          <w:rFonts w:ascii="標楷體" w:eastAsia="標楷體" w:hAnsi="標楷體" w:hint="eastAsia"/>
+          <w:rFonts w:ascii="標楷體" w:eastAsia="標楷體" w:hAnsi="標楷體"/>
           <w:b/>
           <w:szCs w:val="24"/>
         </w:rPr>
@@ -10458,31 +10460,31 @@
           <w:sz w:val="28"/>
           <w:szCs w:val="28"/>
         </w:rPr>
-        <w:t>~7/3（上午7時到下午5時）</w:t>
+        <w:t>~7/4</w:t>
       </w:r>
-    </w:p>
-    <w:p>
-      <w:pPr>
-        <w:pStyle w:val="a3"/>
-        <w:numPr>
-          <w:ilvl w:val="0"/>
-          <w:numId w:val="7"/>
-        </w:numPr>
-        <w:spacing w:line="400" w:lineRule="exact"/>
-        <w:ind w:leftChars="0" w:left="482" w:hanging="482"/>
-        <w:rPr>
-          <w:rFonts w:ascii="微軟正黑體" w:eastAsia="微軟正黑體" w:hAnsi="微軟正黑體"/>
-          <w:sz w:val="28"/>
-          <w:szCs w:val="28"/>
-        </w:rPr>
-      </w:pPr>
       <w:r>
         <w:rPr>
           <w:rFonts w:ascii="微軟正黑體" w:eastAsia="微軟正黑體" w:hAnsi="微軟正黑體" w:hint="eastAsia"/>
           <w:sz w:val="28"/>
           <w:szCs w:val="28"/>
         </w:rPr>
-        <w:t>7/4（上午7時到12時）</w:t>
+        <w:t>（上午7時到下午</w:t>
+      </w:r>
+      <w:r>
+        <w:rPr>
+          <w:rFonts w:ascii="微軟正黑體" w:eastAsia="微軟正黑體" w:hAnsi="微軟正黑體" w:hint="eastAsia"/>
+          <w:sz w:val="28"/>
+          <w:szCs w:val="28"/>
+        </w:rPr>
+        <w:t>4</w:t>
+      </w:r>
+      <w:r>
+        <w:rPr>
+          <w:rFonts w:ascii="微軟正黑體" w:eastAsia="微軟正黑體" w:hAnsi="微軟正黑體" w:hint="eastAsia"/>
+          <w:sz w:val="28"/>
+          <w:szCs w:val="28"/>
+        </w:rPr>
+        <w:t>時）</w:t>
       </w:r>
     </w:p>
     <w:p>
@@ -13245,7 +13247,7 @@
           <w:p>
             <w:pPr>
               <w:rPr>
-                <w:rFonts w:ascii="標楷體" w:eastAsia="標楷體" w:hAnsi="標楷體" w:hint="eastAsia"/>
+                <w:rFonts w:ascii="標楷體" w:eastAsia="標楷體" w:hAnsi="標楷體"/>
               </w:rPr>
             </w:pPr>
             <w:r>
@@ -13268,7 +13270,7 @@
               </w:tabs>
               <w:ind w:leftChars="0" w:left="0"/>
               <w:rPr>
-                <w:rFonts w:ascii="標楷體" w:eastAsia="標楷體" w:hAnsi="標楷體" w:hint="eastAsia"/>
+                <w:rFonts w:ascii="標楷體" w:eastAsia="標楷體" w:hAnsi="標楷體"/>
               </w:rPr>
             </w:pPr>
             <w:r>
@@ -13291,7 +13293,7 @@
               </w:tabs>
               <w:ind w:leftChars="0" w:left="0"/>
               <w:rPr>
-                <w:rFonts w:ascii="標楷體" w:eastAsia="標楷體" w:hAnsi="標楷體" w:hint="eastAsia"/>
+                <w:rFonts w:ascii="標楷體" w:eastAsia="標楷體" w:hAnsi="標楷體"/>
               </w:rPr>
             </w:pPr>
             <w:r>
@@ -13300,8 +13302,6 @@
               </w:rPr>
               <w:t>無</w:t>
             </w:r>
-            <w:bookmarkStart w:id="0" w:name="_GoBack"/>
-            <w:bookmarkEnd w:id="0"/>
           </w:p>
         </w:tc>
       </w:tr>
@@ -16303,7 +16303,7 @@
 </file>
 
 <file path=customXml/itemProps1.xml><?xml version="1.0" encoding="utf-8"?>
-<ds:datastoreItem xmlns:ds="http://schemas.openxmlformats.org/officeDocument/2006/customXml" ds:itemID="{B590DED3-91EE-4B25-B065-B0ED362CAAEA}">
+<ds:datastoreItem xmlns:ds="http://schemas.openxmlformats.org/officeDocument/2006/customXml" ds:itemID="{9F042F55-0E7F-44C5-B1F4-D68FFB36FE17}">
   <ds:schemaRefs>
     <ds:schemaRef ds:uri="http://schemas.openxmlformats.org/officeDocument/2006/bibliography"/>
   </ds:schemaRefs>
